--- a/SIH FINAL PRROCEDURE.docx
+++ b/SIH FINAL PRROCEDURE.docx
@@ -3,8 +3,101 @@
 <w:document xmlns:wpc="http://schemas.microsoft.com/office/word/2010/wordprocessingCanvas" xmlns:cx="http://schemas.microsoft.com/office/drawing/2014/chartex" xmlns:cx1="http://schemas.microsoft.com/office/drawing/2015/9/8/chartex" xmlns:cx2="http://schemas.microsoft.com/office/drawing/2015/10/21/chartex" xmlns:cx3="http://schemas.microsoft.com/office/drawing/2016/5/9/chartex" xmlns:cx4="http://schemas.microsoft.com/office/drawing/2016/5/10/chartex" xmlns:cx5="http://schemas.microsoft.com/office/drawing/2016/5/11/chartex" xmlns:cx6="http://schemas.microsoft.com/office/drawing/2016/5/12/chartex" xmlns:cx7="http://schemas.microsoft.com/office/drawing/2016/5/13/chartex" xmlns:cx8="http://schemas.microsoft.com/office/drawing/2016/5/14/chartex" xmlns:mc="http://schemas.openxmlformats.org/markup-compatibility/2006" xmlns:aink="http://schemas.microsoft.com/office/drawing/2016/ink" xmlns:am3d="http://schemas.microsoft.com/office/drawing/2017/model3d" xmlns:o="urn:schemas-microsoft-com:office:office" xmlns:oel="http://schemas.microsoft.com/office/2019/extlst" xmlns:r="http://schemas.openxmlformats.org/officeDocument/2006/relationships" xmlns:m="http://schemas.openxmlformats.org/officeDocument/2006/math" xmlns:v="urn:schemas-microsoft-com:vml" xmlns:wp14="http://schemas.microsoft.com/office/word/2010/wordprocessingDrawing" xmlns:wp="http://schemas.openxmlformats.org/drawingml/2006/wordprocessingDrawing" xmlns:w10="urn:schemas-microsoft-com:office:word" xmlns:w="http://schemas.openxmlformats.org/wordprocessingml/2006/main" xmlns:w14="http://schemas.microsoft.com/office/word/2010/wordml" xmlns:w15="http://schemas.microsoft.com/office/word/2012/wordml" xmlns:w16cex="http://schemas.microsoft.com/office/word/2018/wordml/cex" xmlns:w16cid="http://schemas.microsoft.com/office/word/2016/wordml/cid" xmlns:w16="http://schemas.microsoft.com/office/word/2018/wordml" xmlns:w16sdtdh="http://schemas.microsoft.com/office/word/2020/wordml/sdtdatahash" xmlns:w16se="http://schemas.microsoft.com/office/word/2015/wordml/symex" xmlns:wpg="http://schemas.microsoft.com/office/word/2010/wordprocessingGroup" xmlns:wpi="http://schemas.microsoft.com/office/word/2010/wordprocessingInk" xmlns:wne="http://schemas.microsoft.com/office/word/2006/wordml" xmlns:wps="http://schemas.microsoft.com/office/word/2010/wordprocessingShape" mc:Ignorable="w14 w15 w16se w16cid w16 w16cex w16sdtdh wp14">
   <w:body>
     <w:p>
-      <w:r>
-        <w:t>when an email arrives at the inbox is it still on the server?</w:t>
+      <w:pPr>
+        <w:rPr>
+          <w:b/>
+          <w:bCs/>
+          <w:sz w:val="28"/>
+          <w:szCs w:val="28"/>
+          <w:u w:val="single"/>
+        </w:rPr>
+      </w:pPr>
+      <w:r>
+        <w:rPr>
+          <w:b/>
+          <w:bCs/>
+          <w:sz w:val="28"/>
+          <w:szCs w:val="28"/>
+          <w:u w:val="single"/>
+        </w:rPr>
+        <w:t>What do we get when a mail arrives on server?</w:t>
+      </w:r>
+    </w:p>
+    <w:p>
+      <w:r>
+        <w:t>Step #1: After composing a message and hitting send, your email client – whether it’s Outlook Express or Gmail – connects to your domain’s SMTP server. This server can be named many things; a standard example would be smtp.example.com.</w:t>
+      </w:r>
+    </w:p>
+    <w:p/>
+    <w:p>
+      <w:r>
+        <w:t>Step #2: Your email client communicates with the SMTP server, giving it your email address, the recipient’s email address, the message body and any attachments.</w:t>
+      </w:r>
+    </w:p>
+    <w:p/>
+    <w:p>
+      <w:r>
+        <w:t>Step #3: The SMTP server processes the recipient’s email address – especially its domain. If the domain name is the same as the sender’s, the message is routed directly over to the domain’s POP3 or IMAP server – no routing between servers is needed. If the domain is different, though, the SMTP server will have to communicate with the other domain’s server.</w:t>
+      </w:r>
+    </w:p>
+    <w:p/>
+    <w:p>
+      <w:r>
+        <w:t>Step #4: In order to find the recipient’s server, the sender’s SMTP server has to communicate with the DNS, or Domain Name Server. The DNS takes the recipient’s email domain name and translates it into an IP address. The sender’s SMTP server cannot route an email properly with a domain name alone; an IP address is a unique number that is assigned to every computer that is connected to the Internet. By knowing this information, an outgoing mail server can perform its work more efficiently.</w:t>
+      </w:r>
+    </w:p>
+    <w:p/>
+    <w:p>
+      <w:r>
+        <w:t>Step #5: Now that the SMTP server has the recipient’s IP address, it can connect to its SMTP server. This isn’t usually done directly, though; instead, the message is routed along a series of unrelated SMTP servers until it arrives at its destination.</w:t>
+      </w:r>
+    </w:p>
+    <w:p/>
+    <w:p>
+      <w:r>
+        <w:t xml:space="preserve">Step #6: The recipient’s SMTP server scans the incoming message. If it recognizes the domain and the </w:t>
+      </w:r>
+      <w:proofErr w:type="gramStart"/>
+      <w:r>
+        <w:t>user</w:t>
+      </w:r>
+      <w:proofErr w:type="gramEnd"/>
+      <w:r>
+        <w:t xml:space="preserve"> name, it forwards the message along to the domain’s POP3 or IMAP server. From there, it is placed in a </w:t>
+      </w:r>
+      <w:proofErr w:type="spellStart"/>
+      <w:r>
+        <w:t>sendmail</w:t>
+      </w:r>
+      <w:proofErr w:type="spellEnd"/>
+      <w:r>
+        <w:t xml:space="preserve"> queue until the recipient’s email client allows it to be downloaded. At that point, the message can be read by the recipient.</w:t>
+      </w:r>
+    </w:p>
+    <w:p>
+      <w:pPr>
+        <w:rPr>
+          <w:b/>
+          <w:bCs/>
+          <w:sz w:val="28"/>
+          <w:szCs w:val="28"/>
+          <w:u w:val="single"/>
+        </w:rPr>
+      </w:pPr>
+    </w:p>
+    <w:p>
+      <w:pPr>
+        <w:rPr>
+          <w:b/>
+          <w:bCs/>
+        </w:rPr>
+      </w:pPr>
+      <w:r>
+        <w:rPr>
+          <w:b/>
+          <w:bCs/>
+        </w:rPr>
+        <w:t>When an email arrives at the inbox is it still on the server?</w:t>
       </w:r>
     </w:p>
     <w:p>
@@ -12,6 +105,478 @@
         <w:t>Think of your email inbox as a digital version of your actual postal mailbox. The mail has to sit somewhere before it gets delivered to you. The server that stores this mail and then sends it to your inbox is called an incoming mail server. It may also be referred to as a POP, POP3, or IMAP server</w:t>
       </w:r>
     </w:p>
+    <w:p>
+      <w:pPr>
+        <w:rPr>
+          <w:b/>
+          <w:bCs/>
+          <w:sz w:val="28"/>
+          <w:szCs w:val="28"/>
+          <w:u w:val="single"/>
+        </w:rPr>
+      </w:pPr>
+    </w:p>
+    <w:p>
+      <w:pPr>
+        <w:rPr>
+          <w:b/>
+          <w:bCs/>
+          <w:sz w:val="28"/>
+          <w:szCs w:val="28"/>
+          <w:u w:val="single"/>
+        </w:rPr>
+      </w:pPr>
+    </w:p>
+    <w:p>
+      <w:pPr>
+        <w:rPr>
+          <w:b/>
+          <w:bCs/>
+          <w:sz w:val="28"/>
+          <w:szCs w:val="28"/>
+          <w:u w:val="single"/>
+        </w:rPr>
+      </w:pPr>
+    </w:p>
+    <w:p>
+      <w:pPr>
+        <w:rPr>
+          <w:b/>
+          <w:bCs/>
+          <w:sz w:val="28"/>
+          <w:szCs w:val="28"/>
+          <w:u w:val="single"/>
+        </w:rPr>
+      </w:pPr>
+    </w:p>
+    <w:p>
+      <w:pPr>
+        <w:rPr>
+          <w:b/>
+          <w:bCs/>
+          <w:sz w:val="28"/>
+          <w:szCs w:val="28"/>
+          <w:u w:val="single"/>
+        </w:rPr>
+      </w:pPr>
+      <w:r>
+        <w:rPr>
+          <w:b/>
+          <w:bCs/>
+          <w:sz w:val="28"/>
+          <w:szCs w:val="28"/>
+          <w:u w:val="single"/>
+        </w:rPr>
+        <w:lastRenderedPageBreak/>
+        <w:t>What useful features does the email carry with it – FEATURE ENGINEERING</w:t>
+      </w:r>
+    </w:p>
+    <w:p>
+      <w:pPr>
+        <w:pStyle w:val="ListParagraph"/>
+        <w:numPr>
+          <w:ilvl w:val="0"/>
+          <w:numId w:val="1"/>
+        </w:numPr>
+        <w:rPr>
+          <w:b/>
+          <w:bCs/>
+          <w:sz w:val="24"/>
+          <w:szCs w:val="24"/>
+          <w:u w:val="single"/>
+        </w:rPr>
+      </w:pPr>
+      <w:r>
+        <w:rPr>
+          <w:b/>
+          <w:bCs/>
+          <w:sz w:val="24"/>
+          <w:szCs w:val="24"/>
+          <w:u w:val="single"/>
+        </w:rPr>
+        <w:t>How to read email headers?</w:t>
+      </w:r>
+    </w:p>
+    <w:p>
+      <w:r>
+        <w:t xml:space="preserve">Open the email </w:t>
+      </w:r>
+      <w:r>
+        <w:sym w:font="Wingdings" w:char="F0E0"/>
+      </w:r>
+      <w:r>
+        <w:t xml:space="preserve"> next to reply button, click on more </w:t>
+      </w:r>
+      <w:r>
+        <w:sym w:font="Wingdings" w:char="F0E0"/>
+      </w:r>
+      <w:r>
+        <w:t xml:space="preserve"> show original</w:t>
+      </w:r>
+    </w:p>
+    <w:p>
+      <w:r>
+        <w:drawing>
+          <wp:inline distT="0" distB="0" distL="0" distR="0" wp14:anchorId="7B428AF0" wp14:editId="287742C9">
+            <wp:extent cx="5731510" cy="3360420"/>
+            <wp:effectExtent l="0" t="0" r="2540" b="0"/>
+            <wp:docPr id="1" name="Picture 1"/>
+            <wp:cNvGraphicFramePr>
+              <a:graphicFrameLocks xmlns:a="http://schemas.openxmlformats.org/drawingml/2006/main" noChangeAspect="1"/>
+            </wp:cNvGraphicFramePr>
+            <a:graphic xmlns:a="http://schemas.openxmlformats.org/drawingml/2006/main">
+              <a:graphicData uri="http://schemas.openxmlformats.org/drawingml/2006/picture">
+                <pic:pic xmlns:pic="http://schemas.openxmlformats.org/drawingml/2006/picture">
+                  <pic:nvPicPr>
+                    <pic:cNvPr id="1" name=""/>
+                    <pic:cNvPicPr/>
+                  </pic:nvPicPr>
+                  <pic:blipFill>
+                    <a:blip r:embed="rId5"/>
+                    <a:stretch>
+                      <a:fillRect/>
+                    </a:stretch>
+                  </pic:blipFill>
+                  <pic:spPr>
+                    <a:xfrm>
+                      <a:off x="0" y="0"/>
+                      <a:ext cx="5731510" cy="3360420"/>
+                    </a:xfrm>
+                    <a:prstGeom prst="rect">
+                      <a:avLst/>
+                    </a:prstGeom>
+                  </pic:spPr>
+                </pic:pic>
+              </a:graphicData>
+            </a:graphic>
+          </wp:inline>
+        </w:drawing>
+      </w:r>
+    </w:p>
+    <w:p/>
+    <w:p>
+      <w:pPr>
+        <w:pStyle w:val="ListParagraph"/>
+        <w:numPr>
+          <w:ilvl w:val="0"/>
+          <w:numId w:val="1"/>
+        </w:numPr>
+        <w:rPr>
+          <w:b/>
+          <w:bCs/>
+          <w:u w:val="single"/>
+        </w:rPr>
+      </w:pPr>
+      <w:r>
+        <w:rPr>
+          <w:b/>
+          <w:bCs/>
+          <w:u w:val="single"/>
+        </w:rPr>
+        <w:t xml:space="preserve">Various features that an email brings </w:t>
+      </w:r>
+      <w:r>
+        <w:rPr>
+          <w:b/>
+          <w:bCs/>
+          <w:sz w:val="24"/>
+          <w:szCs w:val="24"/>
+          <w:u w:val="single"/>
+        </w:rPr>
+        <w:t>with</w:t>
+      </w:r>
+      <w:r>
+        <w:rPr>
+          <w:b/>
+          <w:bCs/>
+          <w:u w:val="single"/>
+        </w:rPr>
+        <w:t xml:space="preserve"> it - TBD</w:t>
+      </w:r>
+    </w:p>
+    <w:p>
+      <w:pPr>
+        <w:rPr>
+          <w:b/>
+          <w:bCs/>
+          <w:sz w:val="28"/>
+          <w:szCs w:val="28"/>
+          <w:u w:val="single"/>
+        </w:rPr>
+      </w:pPr>
+    </w:p>
+    <w:p>
+      <w:pPr>
+        <w:rPr>
+          <w:b/>
+          <w:bCs/>
+          <w:sz w:val="28"/>
+          <w:szCs w:val="28"/>
+          <w:u w:val="single"/>
+        </w:rPr>
+      </w:pPr>
+      <w:r>
+        <w:rPr>
+          <w:b/>
+          <w:bCs/>
+          <w:sz w:val="28"/>
+          <w:szCs w:val="28"/>
+          <w:u w:val="single"/>
+        </w:rPr>
+        <w:t>How to detect spoofed mails</w:t>
+      </w:r>
+      <w:r>
+        <w:rPr>
+          <w:b/>
+          <w:bCs/>
+          <w:sz w:val="28"/>
+          <w:szCs w:val="28"/>
+          <w:u w:val="single"/>
+        </w:rPr>
+        <w:t xml:space="preserve"> using date and time</w:t>
+      </w:r>
+    </w:p>
+    <w:p>
+      <w:pPr>
+        <w:rPr>
+          <w:b/>
+          <w:bCs/>
+          <w:sz w:val="28"/>
+          <w:szCs w:val="28"/>
+          <w:u w:val="single"/>
+        </w:rPr>
+      </w:pPr>
+      <w:r>
+        <w:rPr>
+          <w:b/>
+          <w:bCs/>
+          <w:sz w:val="28"/>
+          <w:szCs w:val="28"/>
+          <w:u w:val="single"/>
+        </w:rPr>
+        <w:drawing>
+          <wp:inline distT="0" distB="0" distL="0" distR="0" wp14:anchorId="1E1159C7" wp14:editId="6B60E9A5">
+            <wp:extent cx="3049538" cy="2822713"/>
+            <wp:effectExtent l="0" t="0" r="0" b="0"/>
+            <wp:docPr id="2" name="Picture 2"/>
+            <wp:cNvGraphicFramePr>
+              <a:graphicFrameLocks xmlns:a="http://schemas.openxmlformats.org/drawingml/2006/main" noChangeAspect="1"/>
+            </wp:cNvGraphicFramePr>
+            <a:graphic xmlns:a="http://schemas.openxmlformats.org/drawingml/2006/main">
+              <a:graphicData uri="http://schemas.openxmlformats.org/drawingml/2006/picture">
+                <pic:pic xmlns:pic="http://schemas.openxmlformats.org/drawingml/2006/picture">
+                  <pic:nvPicPr>
+                    <pic:cNvPr id="1" name=""/>
+                    <pic:cNvPicPr/>
+                  </pic:nvPicPr>
+                  <pic:blipFill>
+                    <a:blip r:embed="rId6"/>
+                    <a:stretch>
+                      <a:fillRect/>
+                    </a:stretch>
+                  </pic:blipFill>
+                  <pic:spPr>
+                    <a:xfrm>
+                      <a:off x="0" y="0"/>
+                      <a:ext cx="3088951" cy="2859195"/>
+                    </a:xfrm>
+                    <a:prstGeom prst="rect">
+                      <a:avLst/>
+                    </a:prstGeom>
+                  </pic:spPr>
+                </pic:pic>
+              </a:graphicData>
+            </a:graphic>
+          </wp:inline>
+        </w:drawing>
+      </w:r>
+    </w:p>
+    <w:p>
+      <w:pPr>
+        <w:rPr>
+          <w:b/>
+          <w:bCs/>
+          <w:u w:val="single"/>
+        </w:rPr>
+      </w:pPr>
+      <w:r>
+        <w:t>Reference: Detection of spoofed mail (Research Paper)</w:t>
+      </w:r>
+    </w:p>
+    <w:p>
+      <w:pPr>
+        <w:rPr>
+          <w:b/>
+          <w:bCs/>
+          <w:sz w:val="28"/>
+          <w:szCs w:val="28"/>
+          <w:u w:val="single"/>
+        </w:rPr>
+      </w:pPr>
+      <w:r>
+        <w:rPr>
+          <w:b/>
+          <w:bCs/>
+          <w:sz w:val="28"/>
+          <w:szCs w:val="28"/>
+          <w:u w:val="single"/>
+        </w:rPr>
+        <w:lastRenderedPageBreak/>
+        <w:t xml:space="preserve">Our </w:t>
+      </w:r>
+      <w:r>
+        <w:rPr>
+          <w:b/>
+          <w:bCs/>
+          <w:sz w:val="28"/>
+          <w:szCs w:val="28"/>
+          <w:u w:val="single"/>
+        </w:rPr>
+        <w:t>approach: what all stages email passes through when it arrives at the server.</w:t>
+      </w:r>
+    </w:p>
+    <w:p>
+      <w:pPr>
+        <w:rPr>
+          <w:b/>
+          <w:bCs/>
+          <w:sz w:val="28"/>
+          <w:szCs w:val="28"/>
+          <w:u w:val="single"/>
+        </w:rPr>
+      </w:pPr>
+    </w:p>
+    <w:p>
+      <w:pPr>
+        <w:pStyle w:val="ListParagraph"/>
+        <w:numPr>
+          <w:ilvl w:val="0"/>
+          <w:numId w:val="4"/>
+        </w:numPr>
+        <w:rPr>
+          <w:sz w:val="24"/>
+          <w:szCs w:val="24"/>
+        </w:rPr>
+      </w:pPr>
+      <w:r>
+        <w:rPr>
+          <w:sz w:val="24"/>
+          <w:szCs w:val="24"/>
+        </w:rPr>
+        <w:t xml:space="preserve">SPF, DKIM, DMARC checkers – </w:t>
+      </w:r>
+    </w:p>
+    <w:p>
+      <w:pPr>
+        <w:pStyle w:val="ListParagraph"/>
+        <w:numPr>
+          <w:ilvl w:val="0"/>
+          <w:numId w:val="4"/>
+        </w:numPr>
+        <w:rPr>
+          <w:sz w:val="24"/>
+          <w:szCs w:val="24"/>
+        </w:rPr>
+      </w:pPr>
+      <w:r>
+        <w:rPr>
+          <w:sz w:val="24"/>
+          <w:szCs w:val="24"/>
+        </w:rPr>
+        <w:t>IP address validity checker</w:t>
+      </w:r>
+    </w:p>
+    <w:p>
+      <w:pPr>
+        <w:pStyle w:val="ListParagraph"/>
+        <w:numPr>
+          <w:ilvl w:val="0"/>
+          <w:numId w:val="4"/>
+        </w:numPr>
+        <w:rPr>
+          <w:sz w:val="24"/>
+          <w:szCs w:val="24"/>
+        </w:rPr>
+      </w:pPr>
+      <w:r>
+        <w:rPr>
+          <w:sz w:val="24"/>
+          <w:szCs w:val="24"/>
+        </w:rPr>
+        <w:t>Blacklist words</w:t>
+      </w:r>
+      <w:r>
+        <w:rPr>
+          <w:sz w:val="24"/>
+          <w:szCs w:val="24"/>
+        </w:rPr>
+        <w:t xml:space="preserve"> in the subject line and body</w:t>
+      </w:r>
+    </w:p>
+    <w:p>
+      <w:pPr>
+        <w:pStyle w:val="ListParagraph"/>
+        <w:numPr>
+          <w:ilvl w:val="0"/>
+          <w:numId w:val="4"/>
+        </w:numPr>
+        <w:rPr>
+          <w:sz w:val="24"/>
+          <w:szCs w:val="24"/>
+        </w:rPr>
+      </w:pPr>
+      <w:r>
+        <w:rPr>
+          <w:sz w:val="24"/>
+          <w:szCs w:val="24"/>
+        </w:rPr>
+        <w:t>Date and time to check the spoofed email</w:t>
+      </w:r>
+    </w:p>
+    <w:p>
+      <w:pPr>
+        <w:pStyle w:val="ListParagraph"/>
+        <w:numPr>
+          <w:ilvl w:val="0"/>
+          <w:numId w:val="4"/>
+        </w:numPr>
+        <w:rPr>
+          <w:sz w:val="24"/>
+          <w:szCs w:val="24"/>
+        </w:rPr>
+      </w:pPr>
+      <w:r>
+        <w:rPr>
+          <w:sz w:val="24"/>
+          <w:szCs w:val="24"/>
+        </w:rPr>
+        <w:t>Database and logs of the email at the server.</w:t>
+      </w:r>
+    </w:p>
+    <w:p>
+      <w:pPr>
+        <w:rPr>
+          <w:b/>
+          <w:bCs/>
+          <w:sz w:val="28"/>
+          <w:szCs w:val="28"/>
+          <w:u w:val="single"/>
+        </w:rPr>
+      </w:pPr>
+    </w:p>
+    <w:p>
+      <w:pPr>
+        <w:rPr>
+          <w:b/>
+          <w:bCs/>
+          <w:sz w:val="28"/>
+          <w:szCs w:val="28"/>
+          <w:u w:val="single"/>
+        </w:rPr>
+      </w:pPr>
+    </w:p>
+    <w:p/>
+    <w:p/>
     <w:sectPr>
       <w:pgSz w:w="11906" w:h="16838"/>
       <w:pgMar w:top="1440" w:right="1440" w:bottom="1440" w:left="1440" w:header="708" w:footer="708" w:gutter="0"/>
@@ -20,6 +585,379 @@
     </w:sectPr>
   </w:body>
 </w:document>
+</file>
+
+<file path=word/numbering.xml><?xml version="1.0" encoding="utf-8"?>
+<w:numbering xmlns:wpc="http://schemas.microsoft.com/office/word/2010/wordprocessingCanvas" xmlns:cx="http://schemas.microsoft.com/office/drawing/2014/chartex" xmlns:cx1="http://schemas.microsoft.com/office/drawing/2015/9/8/chartex" xmlns:cx2="http://schemas.microsoft.com/office/drawing/2015/10/21/chartex" xmlns:cx3="http://schemas.microsoft.com/office/drawing/2016/5/9/chartex" xmlns:cx4="http://schemas.microsoft.com/office/drawing/2016/5/10/chartex" xmlns:cx5="http://schemas.microsoft.com/office/drawing/2016/5/11/chartex" xmlns:cx6="http://schemas.microsoft.com/office/drawing/2016/5/12/chartex" xmlns:cx7="http://schemas.microsoft.com/office/drawing/2016/5/13/chartex" xmlns:cx8="http://schemas.microsoft.com/office/drawing/2016/5/14/chartex" xmlns:mc="http://schemas.openxmlformats.org/markup-compatibility/2006" xmlns:aink="http://schemas.microsoft.com/office/drawing/2016/ink" xmlns:am3d="http://schemas.microsoft.com/office/drawing/2017/model3d" xmlns:o="urn:schemas-microsoft-com:office:office" xmlns:oel="http://schemas.microsoft.com/office/2019/extlst" xmlns:r="http://schemas.openxmlformats.org/officeDocument/2006/relationships" xmlns:m="http://schemas.openxmlformats.org/officeDocument/2006/math" xmlns:v="urn:schemas-microsoft-com:vml" xmlns:wp14="http://schemas.microsoft.com/office/word/2010/wordprocessingDrawing" xmlns:wp="http://schemas.openxmlformats.org/drawingml/2006/wordprocessingDrawing" xmlns:w10="urn:schemas-microsoft-com:office:word" xmlns:w="http://schemas.openxmlformats.org/wordprocessingml/2006/main" xmlns:w14="http://schemas.microsoft.com/office/word/2010/wordml" xmlns:w15="http://schemas.microsoft.com/office/word/2012/wordml" xmlns:w16cex="http://schemas.microsoft.com/office/word/2018/wordml/cex" xmlns:w16cid="http://schemas.microsoft.com/office/word/2016/wordml/cid" xmlns:w16="http://schemas.microsoft.com/office/word/2018/wordml" xmlns:w16sdtdh="http://schemas.microsoft.com/office/word/2020/wordml/sdtdatahash" xmlns:w16se="http://schemas.microsoft.com/office/word/2015/wordml/symex" xmlns:wpg="http://schemas.microsoft.com/office/word/2010/wordprocessingGroup" xmlns:wpi="http://schemas.microsoft.com/office/word/2010/wordprocessingInk" xmlns:wne="http://schemas.microsoft.com/office/word/2006/wordml" xmlns:wps="http://schemas.microsoft.com/office/word/2010/wordprocessingShape" mc:Ignorable="w14 w15 w16se w16cid w16 w16cex w16sdtdh wp14">
+  <w:abstractNum w:abstractNumId="0" w15:restartNumberingAfterBreak="0">
+    <w:nsid w:val="14D27C1E"/>
+    <w:multiLevelType w:val="hybridMultilevel"/>
+    <w:tmpl w:val="A70286CA"/>
+    <w:lvl w:ilvl="0" w:tplc="07EAE5E8">
+      <w:start w:val="1"/>
+      <w:numFmt w:val="decimal"/>
+      <w:lvlText w:val="%1."/>
+      <w:lvlJc w:val="left"/>
+      <w:pPr>
+        <w:ind w:left="720" w:hanging="360"/>
+      </w:pPr>
+      <w:rPr>
+        <w:rFonts w:hint="default"/>
+      </w:rPr>
+    </w:lvl>
+    <w:lvl w:ilvl="1" w:tplc="40090019" w:tentative="1">
+      <w:start w:val="1"/>
+      <w:numFmt w:val="lowerLetter"/>
+      <w:lvlText w:val="%2."/>
+      <w:lvlJc w:val="left"/>
+      <w:pPr>
+        <w:ind w:left="1440" w:hanging="360"/>
+      </w:pPr>
+    </w:lvl>
+    <w:lvl w:ilvl="2" w:tplc="4009001B" w:tentative="1">
+      <w:start w:val="1"/>
+      <w:numFmt w:val="lowerRoman"/>
+      <w:lvlText w:val="%3."/>
+      <w:lvlJc w:val="right"/>
+      <w:pPr>
+        <w:ind w:left="2160" w:hanging="180"/>
+      </w:pPr>
+    </w:lvl>
+    <w:lvl w:ilvl="3" w:tplc="4009000F" w:tentative="1">
+      <w:start w:val="1"/>
+      <w:numFmt w:val="decimal"/>
+      <w:lvlText w:val="%4."/>
+      <w:lvlJc w:val="left"/>
+      <w:pPr>
+        <w:ind w:left="2880" w:hanging="360"/>
+      </w:pPr>
+    </w:lvl>
+    <w:lvl w:ilvl="4" w:tplc="40090019" w:tentative="1">
+      <w:start w:val="1"/>
+      <w:numFmt w:val="lowerLetter"/>
+      <w:lvlText w:val="%5."/>
+      <w:lvlJc w:val="left"/>
+      <w:pPr>
+        <w:ind w:left="3600" w:hanging="360"/>
+      </w:pPr>
+    </w:lvl>
+    <w:lvl w:ilvl="5" w:tplc="4009001B" w:tentative="1">
+      <w:start w:val="1"/>
+      <w:numFmt w:val="lowerRoman"/>
+      <w:lvlText w:val="%6."/>
+      <w:lvlJc w:val="right"/>
+      <w:pPr>
+        <w:ind w:left="4320" w:hanging="180"/>
+      </w:pPr>
+    </w:lvl>
+    <w:lvl w:ilvl="6" w:tplc="4009000F" w:tentative="1">
+      <w:start w:val="1"/>
+      <w:numFmt w:val="decimal"/>
+      <w:lvlText w:val="%7."/>
+      <w:lvlJc w:val="left"/>
+      <w:pPr>
+        <w:ind w:left="5040" w:hanging="360"/>
+      </w:pPr>
+    </w:lvl>
+    <w:lvl w:ilvl="7" w:tplc="40090019" w:tentative="1">
+      <w:start w:val="1"/>
+      <w:numFmt w:val="lowerLetter"/>
+      <w:lvlText w:val="%8."/>
+      <w:lvlJc w:val="left"/>
+      <w:pPr>
+        <w:ind w:left="5760" w:hanging="360"/>
+      </w:pPr>
+    </w:lvl>
+    <w:lvl w:ilvl="8" w:tplc="4009001B" w:tentative="1">
+      <w:start w:val="1"/>
+      <w:numFmt w:val="lowerRoman"/>
+      <w:lvlText w:val="%9."/>
+      <w:lvlJc w:val="right"/>
+      <w:pPr>
+        <w:ind w:left="6480" w:hanging="180"/>
+      </w:pPr>
+    </w:lvl>
+  </w:abstractNum>
+  <w:abstractNum w:abstractNumId="1" w15:restartNumberingAfterBreak="0">
+    <w:nsid w:val="44F702FA"/>
+    <w:multiLevelType w:val="hybridMultilevel"/>
+    <w:tmpl w:val="E6C49B0E"/>
+    <w:lvl w:ilvl="0" w:tplc="40D23678">
+      <w:start w:val="1"/>
+      <w:numFmt w:val="decimal"/>
+      <w:lvlText w:val="%1."/>
+      <w:lvlJc w:val="left"/>
+      <w:pPr>
+        <w:ind w:left="720" w:hanging="360"/>
+      </w:pPr>
+      <w:rPr>
+        <w:rFonts w:hint="default"/>
+      </w:rPr>
+    </w:lvl>
+    <w:lvl w:ilvl="1" w:tplc="40090019" w:tentative="1">
+      <w:start w:val="1"/>
+      <w:numFmt w:val="lowerLetter"/>
+      <w:lvlText w:val="%2."/>
+      <w:lvlJc w:val="left"/>
+      <w:pPr>
+        <w:ind w:left="1440" w:hanging="360"/>
+      </w:pPr>
+    </w:lvl>
+    <w:lvl w:ilvl="2" w:tplc="4009001B" w:tentative="1">
+      <w:start w:val="1"/>
+      <w:numFmt w:val="lowerRoman"/>
+      <w:lvlText w:val="%3."/>
+      <w:lvlJc w:val="right"/>
+      <w:pPr>
+        <w:ind w:left="2160" w:hanging="180"/>
+      </w:pPr>
+    </w:lvl>
+    <w:lvl w:ilvl="3" w:tplc="4009000F" w:tentative="1">
+      <w:start w:val="1"/>
+      <w:numFmt w:val="decimal"/>
+      <w:lvlText w:val="%4."/>
+      <w:lvlJc w:val="left"/>
+      <w:pPr>
+        <w:ind w:left="2880" w:hanging="360"/>
+      </w:pPr>
+    </w:lvl>
+    <w:lvl w:ilvl="4" w:tplc="40090019" w:tentative="1">
+      <w:start w:val="1"/>
+      <w:numFmt w:val="lowerLetter"/>
+      <w:lvlText w:val="%5."/>
+      <w:lvlJc w:val="left"/>
+      <w:pPr>
+        <w:ind w:left="3600" w:hanging="360"/>
+      </w:pPr>
+    </w:lvl>
+    <w:lvl w:ilvl="5" w:tplc="4009001B" w:tentative="1">
+      <w:start w:val="1"/>
+      <w:numFmt w:val="lowerRoman"/>
+      <w:lvlText w:val="%6."/>
+      <w:lvlJc w:val="right"/>
+      <w:pPr>
+        <w:ind w:left="4320" w:hanging="180"/>
+      </w:pPr>
+    </w:lvl>
+    <w:lvl w:ilvl="6" w:tplc="4009000F" w:tentative="1">
+      <w:start w:val="1"/>
+      <w:numFmt w:val="decimal"/>
+      <w:lvlText w:val="%7."/>
+      <w:lvlJc w:val="left"/>
+      <w:pPr>
+        <w:ind w:left="5040" w:hanging="360"/>
+      </w:pPr>
+    </w:lvl>
+    <w:lvl w:ilvl="7" w:tplc="40090019" w:tentative="1">
+      <w:start w:val="1"/>
+      <w:numFmt w:val="lowerLetter"/>
+      <w:lvlText w:val="%8."/>
+      <w:lvlJc w:val="left"/>
+      <w:pPr>
+        <w:ind w:left="5760" w:hanging="360"/>
+      </w:pPr>
+    </w:lvl>
+    <w:lvl w:ilvl="8" w:tplc="4009001B" w:tentative="1">
+      <w:start w:val="1"/>
+      <w:numFmt w:val="lowerRoman"/>
+      <w:lvlText w:val="%9."/>
+      <w:lvlJc w:val="right"/>
+      <w:pPr>
+        <w:ind w:left="6480" w:hanging="180"/>
+      </w:pPr>
+    </w:lvl>
+  </w:abstractNum>
+  <w:abstractNum w:abstractNumId="2" w15:restartNumberingAfterBreak="0">
+    <w:nsid w:val="47D736D2"/>
+    <w:multiLevelType w:val="hybridMultilevel"/>
+    <w:tmpl w:val="069AC2F4"/>
+    <w:lvl w:ilvl="0" w:tplc="D1A06422">
+      <w:start w:val="1"/>
+      <w:numFmt w:val="decimal"/>
+      <w:lvlText w:val="%1."/>
+      <w:lvlJc w:val="left"/>
+      <w:pPr>
+        <w:ind w:left="720" w:hanging="360"/>
+      </w:pPr>
+      <w:rPr>
+        <w:rFonts w:hint="default"/>
+      </w:rPr>
+    </w:lvl>
+    <w:lvl w:ilvl="1" w:tplc="40090019" w:tentative="1">
+      <w:start w:val="1"/>
+      <w:numFmt w:val="lowerLetter"/>
+      <w:lvlText w:val="%2."/>
+      <w:lvlJc w:val="left"/>
+      <w:pPr>
+        <w:ind w:left="1440" w:hanging="360"/>
+      </w:pPr>
+    </w:lvl>
+    <w:lvl w:ilvl="2" w:tplc="4009001B" w:tentative="1">
+      <w:start w:val="1"/>
+      <w:numFmt w:val="lowerRoman"/>
+      <w:lvlText w:val="%3."/>
+      <w:lvlJc w:val="right"/>
+      <w:pPr>
+        <w:ind w:left="2160" w:hanging="180"/>
+      </w:pPr>
+    </w:lvl>
+    <w:lvl w:ilvl="3" w:tplc="4009000F" w:tentative="1">
+      <w:start w:val="1"/>
+      <w:numFmt w:val="decimal"/>
+      <w:lvlText w:val="%4."/>
+      <w:lvlJc w:val="left"/>
+      <w:pPr>
+        <w:ind w:left="2880" w:hanging="360"/>
+      </w:pPr>
+    </w:lvl>
+    <w:lvl w:ilvl="4" w:tplc="40090019" w:tentative="1">
+      <w:start w:val="1"/>
+      <w:numFmt w:val="lowerLetter"/>
+      <w:lvlText w:val="%5."/>
+      <w:lvlJc w:val="left"/>
+      <w:pPr>
+        <w:ind w:left="3600" w:hanging="360"/>
+      </w:pPr>
+    </w:lvl>
+    <w:lvl w:ilvl="5" w:tplc="4009001B" w:tentative="1">
+      <w:start w:val="1"/>
+      <w:numFmt w:val="lowerRoman"/>
+      <w:lvlText w:val="%6."/>
+      <w:lvlJc w:val="right"/>
+      <w:pPr>
+        <w:ind w:left="4320" w:hanging="180"/>
+      </w:pPr>
+    </w:lvl>
+    <w:lvl w:ilvl="6" w:tplc="4009000F" w:tentative="1">
+      <w:start w:val="1"/>
+      <w:numFmt w:val="decimal"/>
+      <w:lvlText w:val="%7."/>
+      <w:lvlJc w:val="left"/>
+      <w:pPr>
+        <w:ind w:left="5040" w:hanging="360"/>
+      </w:pPr>
+    </w:lvl>
+    <w:lvl w:ilvl="7" w:tplc="40090019" w:tentative="1">
+      <w:start w:val="1"/>
+      <w:numFmt w:val="lowerLetter"/>
+      <w:lvlText w:val="%8."/>
+      <w:lvlJc w:val="left"/>
+      <w:pPr>
+        <w:ind w:left="5760" w:hanging="360"/>
+      </w:pPr>
+    </w:lvl>
+    <w:lvl w:ilvl="8" w:tplc="4009001B" w:tentative="1">
+      <w:start w:val="1"/>
+      <w:numFmt w:val="lowerRoman"/>
+      <w:lvlText w:val="%9."/>
+      <w:lvlJc w:val="right"/>
+      <w:pPr>
+        <w:ind w:left="6480" w:hanging="180"/>
+      </w:pPr>
+    </w:lvl>
+  </w:abstractNum>
+  <w:abstractNum w:abstractNumId="3" w15:restartNumberingAfterBreak="0">
+    <w:nsid w:val="7E857CF3"/>
+    <w:multiLevelType w:val="hybridMultilevel"/>
+    <w:tmpl w:val="C570F9B8"/>
+    <w:lvl w:ilvl="0" w:tplc="88FEF3A0">
+      <w:start w:val="1"/>
+      <w:numFmt w:val="decimal"/>
+      <w:lvlText w:val="%1."/>
+      <w:lvlJc w:val="left"/>
+      <w:pPr>
+        <w:ind w:left="720" w:hanging="360"/>
+      </w:pPr>
+      <w:rPr>
+        <w:rFonts w:hint="default"/>
+      </w:rPr>
+    </w:lvl>
+    <w:lvl w:ilvl="1" w:tplc="40090019" w:tentative="1">
+      <w:start w:val="1"/>
+      <w:numFmt w:val="lowerLetter"/>
+      <w:lvlText w:val="%2."/>
+      <w:lvlJc w:val="left"/>
+      <w:pPr>
+        <w:ind w:left="1440" w:hanging="360"/>
+      </w:pPr>
+    </w:lvl>
+    <w:lvl w:ilvl="2" w:tplc="4009001B" w:tentative="1">
+      <w:start w:val="1"/>
+      <w:numFmt w:val="lowerRoman"/>
+      <w:lvlText w:val="%3."/>
+      <w:lvlJc w:val="right"/>
+      <w:pPr>
+        <w:ind w:left="2160" w:hanging="180"/>
+      </w:pPr>
+    </w:lvl>
+    <w:lvl w:ilvl="3" w:tplc="4009000F" w:tentative="1">
+      <w:start w:val="1"/>
+      <w:numFmt w:val="decimal"/>
+      <w:lvlText w:val="%4."/>
+      <w:lvlJc w:val="left"/>
+      <w:pPr>
+        <w:ind w:left="2880" w:hanging="360"/>
+      </w:pPr>
+    </w:lvl>
+    <w:lvl w:ilvl="4" w:tplc="40090019" w:tentative="1">
+      <w:start w:val="1"/>
+      <w:numFmt w:val="lowerLetter"/>
+      <w:lvlText w:val="%5."/>
+      <w:lvlJc w:val="left"/>
+      <w:pPr>
+        <w:ind w:left="3600" w:hanging="360"/>
+      </w:pPr>
+    </w:lvl>
+    <w:lvl w:ilvl="5" w:tplc="4009001B" w:tentative="1">
+      <w:start w:val="1"/>
+      <w:numFmt w:val="lowerRoman"/>
+      <w:lvlText w:val="%6."/>
+      <w:lvlJc w:val="right"/>
+      <w:pPr>
+        <w:ind w:left="4320" w:hanging="180"/>
+      </w:pPr>
+    </w:lvl>
+    <w:lvl w:ilvl="6" w:tplc="4009000F" w:tentative="1">
+      <w:start w:val="1"/>
+      <w:numFmt w:val="decimal"/>
+      <w:lvlText w:val="%7."/>
+      <w:lvlJc w:val="left"/>
+      <w:pPr>
+        <w:ind w:left="5040" w:hanging="360"/>
+      </w:pPr>
+    </w:lvl>
+    <w:lvl w:ilvl="7" w:tplc="40090019" w:tentative="1">
+      <w:start w:val="1"/>
+      <w:numFmt w:val="lowerLetter"/>
+      <w:lvlText w:val="%8."/>
+      <w:lvlJc w:val="left"/>
+      <w:pPr>
+        <w:ind w:left="5760" w:hanging="360"/>
+      </w:pPr>
+    </w:lvl>
+    <w:lvl w:ilvl="8" w:tplc="4009001B" w:tentative="1">
+      <w:start w:val="1"/>
+      <w:numFmt w:val="lowerRoman"/>
+      <w:lvlText w:val="%9."/>
+      <w:lvlJc w:val="right"/>
+      <w:pPr>
+        <w:ind w:left="6480" w:hanging="180"/>
+      </w:pPr>
+    </w:lvl>
+  </w:abstractNum>
+  <w:num w:numId="1" w16cid:durableId="971324809">
+    <w:abstractNumId w:val="2"/>
+  </w:num>
+  <w:num w:numId="2" w16cid:durableId="544756706">
+    <w:abstractNumId w:val="3"/>
+  </w:num>
+  <w:num w:numId="3" w16cid:durableId="1844081432">
+    <w:abstractNumId w:val="1"/>
+  </w:num>
+  <w:num w:numId="4" w16cid:durableId="559750722">
+    <w:abstractNumId w:val="0"/>
+  </w:num>
+</w:numbering>
 </file>
 
 <file path=word/styles.xml><?xml version="1.0" encoding="utf-8"?>
@@ -424,7 +1362,6 @@
   <w:style w:type="character" w:default="1" w:styleId="DefaultParagraphFont">
     <w:name w:val="Default Paragraph Font"/>
     <w:uiPriority w:val="1"/>
-    <w:semiHidden/>
     <w:unhideWhenUsed/>
   </w:style>
   <w:style w:type="table" w:default="1" w:styleId="TableNormal">
@@ -447,6 +1384,17 @@
     <w:uiPriority w:val="99"/>
     <w:semiHidden/>
     <w:unhideWhenUsed/>
+  </w:style>
+  <w:style w:type="paragraph" w:styleId="ListParagraph">
+    <w:name w:val="List Paragraph"/>
+    <w:basedOn w:val="Normal"/>
+    <w:uiPriority w:val="34"/>
+    <w:qFormat/>
+    <w:rsid w:val="006E418B"/>
+    <w:pPr>
+      <w:ind w:left="720"/>
+      <w:contextualSpacing/>
+    </w:pPr>
   </w:style>
 </w:styles>
 </file>

--- a/SIH FINAL PRROCEDURE.docx
+++ b/SIH FINAL PRROCEDURE.docx
@@ -216,6 +216,9 @@
     </w:p>
     <w:p>
       <w:r>
+        <w:rPr>
+          <w:noProof/>
+        </w:rPr>
         <w:drawing>
           <wp:inline distT="0" distB="0" distL="0" distR="0" wp14:anchorId="7B428AF0" wp14:editId="287742C9">
             <wp:extent cx="5731510" cy="3360420"/>
@@ -350,6 +353,7 @@
         <w:rPr>
           <w:b/>
           <w:bCs/>
+          <w:noProof/>
           <w:sz w:val="28"/>
           <w:szCs w:val="28"/>
           <w:u w:val="single"/>
@@ -465,6 +469,13 @@
         </w:rPr>
         <w:t xml:space="preserve">SPF, DKIM, DMARC checkers – </w:t>
       </w:r>
+      <w:r>
+        <w:rPr>
+          <w:sz w:val="24"/>
+          <w:szCs w:val="24"/>
+        </w:rPr>
+        <w:t>Header info (anomaly pdf)</w:t>
+      </w:r>
     </w:p>
     <w:p>
       <w:pPr>
@@ -512,6 +523,94 @@
         </w:rPr>
         <w:t xml:space="preserve"> in the subject line and body</w:t>
       </w:r>
+      <w:r>
+        <w:rPr>
+          <w:sz w:val="24"/>
+          <w:szCs w:val="24"/>
+        </w:rPr>
+        <w:t xml:space="preserve"> </w:t>
+      </w:r>
+    </w:p>
+    <w:p>
+      <w:pPr>
+        <w:pStyle w:val="ListParagraph"/>
+        <w:rPr>
+          <w:sz w:val="24"/>
+          <w:szCs w:val="24"/>
+        </w:rPr>
+      </w:pPr>
+    </w:p>
+    <w:p>
+      <w:pPr>
+        <w:pStyle w:val="ListParagraph"/>
+        <w:rPr>
+          <w:sz w:val="24"/>
+          <w:szCs w:val="24"/>
+        </w:rPr>
+      </w:pPr>
+      <w:r>
+        <w:rPr>
+          <w:sz w:val="24"/>
+          <w:szCs w:val="24"/>
+        </w:rPr>
+        <w:t>(</w:t>
+      </w:r>
+      <w:r>
+        <w:rPr>
+          <w:sz w:val="24"/>
+          <w:szCs w:val="24"/>
+        </w:rPr>
+        <w:t>https://www.kaggle.com/code/rtatman/get-body-text-of-e-mails</w:t>
+      </w:r>
+      <w:r>
+        <w:rPr>
+          <w:sz w:val="24"/>
+          <w:szCs w:val="24"/>
+        </w:rPr>
+        <w:t>)</w:t>
+      </w:r>
+    </w:p>
+    <w:p>
+      <w:pPr>
+        <w:pStyle w:val="ListParagraph"/>
+        <w:rPr>
+          <w:sz w:val="24"/>
+          <w:szCs w:val="24"/>
+        </w:rPr>
+      </w:pPr>
+      <w:r>
+        <w:rPr>
+          <w:sz w:val="24"/>
+          <w:szCs w:val="24"/>
+        </w:rPr>
+        <w:t>(</w:t>
+      </w:r>
+      <w:hyperlink r:id="rId7" w:history="1">
+        <w:r>
+          <w:rPr>
+            <w:rStyle w:val="Hyperlink"/>
+            <w:sz w:val="24"/>
+            <w:szCs w:val="24"/>
+          </w:rPr>
+          <w:t>https://www.kaggle.com/datasets/rtatman/fraudulent-email-corpus</w:t>
+        </w:r>
+      </w:hyperlink>
+      <w:r>
+        <w:rPr>
+          <w:sz w:val="24"/>
+          <w:szCs w:val="24"/>
+        </w:rPr>
+        <w:t>)</w:t>
+      </w:r>
+    </w:p>
+    <w:p>
+      <w:pPr>
+        <w:pStyle w:val="ListParagraph"/>
+        <w:rPr>
+          <w:sz w:val="24"/>
+          <w:szCs w:val="24"/>
+        </w:rPr>
+      </w:pPr>
     </w:p>
     <w:p>
       <w:pPr>
@@ -532,6 +631,13 @@
         </w:rPr>
         <w:t>Date and time to check the spoofed email</w:t>
       </w:r>
+      <w:r>
+        <w:rPr>
+          <w:sz w:val="24"/>
+          <w:szCs w:val="24"/>
+        </w:rPr>
+        <w:t xml:space="preserve"> </w:t>
+      </w:r>
     </w:p>
     <w:p>
       <w:pPr>
@@ -552,6 +658,286 @@
         </w:rPr>
         <w:t>Database and logs of the email at the server.</w:t>
       </w:r>
+    </w:p>
+    <w:p>
+      <w:pPr>
+        <w:rPr>
+          <w:sz w:val="24"/>
+          <w:szCs w:val="24"/>
+        </w:rPr>
+      </w:pPr>
+    </w:p>
+    <w:p>
+      <w:pPr>
+        <w:rPr>
+          <w:sz w:val="24"/>
+          <w:szCs w:val="24"/>
+        </w:rPr>
+      </w:pPr>
+    </w:p>
+    <w:p>
+      <w:pPr>
+        <w:rPr>
+          <w:sz w:val="24"/>
+          <w:szCs w:val="24"/>
+        </w:rPr>
+      </w:pPr>
+    </w:p>
+    <w:p>
+      <w:pPr>
+        <w:rPr>
+          <w:sz w:val="24"/>
+          <w:szCs w:val="24"/>
+        </w:rPr>
+      </w:pPr>
+      <w:r>
+        <w:rPr>
+          <w:sz w:val="24"/>
+          <w:szCs w:val="24"/>
+        </w:rPr>
+        <w:t>STEPS:</w:t>
+      </w:r>
+    </w:p>
+    <w:p>
+      <w:pPr>
+        <w:rPr>
+          <w:sz w:val="24"/>
+          <w:szCs w:val="24"/>
+        </w:rPr>
+      </w:pPr>
+      <w:r>
+        <w:rPr>
+          <w:sz w:val="24"/>
+          <w:szCs w:val="24"/>
+        </w:rPr>
+        <w:t xml:space="preserve">Connect the server to an email </w:t>
+      </w:r>
+      <w:r>
+        <w:rPr>
+          <w:sz w:val="24"/>
+          <w:szCs w:val="24"/>
+        </w:rPr>
+        <w:sym w:font="Wingdings" w:char="F0E0"/>
+      </w:r>
+      <w:r>
+        <w:rPr>
+          <w:sz w:val="24"/>
+          <w:szCs w:val="24"/>
+        </w:rPr>
+        <w:t xml:space="preserve"> setup an attack on the email </w:t>
+      </w:r>
+      <w:r>
+        <w:rPr>
+          <w:sz w:val="24"/>
+          <w:szCs w:val="24"/>
+        </w:rPr>
+        <w:sym w:font="Wingdings" w:char="F0E0"/>
+      </w:r>
+      <w:r>
+        <w:rPr>
+          <w:sz w:val="24"/>
+          <w:szCs w:val="24"/>
+        </w:rPr>
+        <w:t xml:space="preserve"> </w:t>
+      </w:r>
+      <w:proofErr w:type="spellStart"/>
+      <w:r>
+        <w:rPr>
+          <w:sz w:val="24"/>
+          <w:szCs w:val="24"/>
+        </w:rPr>
+        <w:t>email</w:t>
+      </w:r>
+      <w:proofErr w:type="spellEnd"/>
+      <w:r>
+        <w:rPr>
+          <w:sz w:val="24"/>
+          <w:szCs w:val="24"/>
+        </w:rPr>
+        <w:t xml:space="preserve"> arrives on the server </w:t>
+      </w:r>
+      <w:r>
+        <w:rPr>
+          <w:sz w:val="24"/>
+          <w:szCs w:val="24"/>
+        </w:rPr>
+        <w:sym w:font="Wingdings" w:char="F0E0"/>
+      </w:r>
+      <w:r>
+        <w:rPr>
+          <w:sz w:val="24"/>
+          <w:szCs w:val="24"/>
+        </w:rPr>
+        <w:t xml:space="preserve"> retrieve the info that email carries </w:t>
+      </w:r>
+      <w:r>
+        <w:rPr>
+          <w:sz w:val="24"/>
+          <w:szCs w:val="24"/>
+        </w:rPr>
+        <w:sym w:font="Wingdings" w:char="F0E0"/>
+      </w:r>
+      <w:r>
+        <w:rPr>
+          <w:sz w:val="24"/>
+          <w:szCs w:val="24"/>
+        </w:rPr>
+        <w:t xml:space="preserve"> check for SPF, DKIM, DMARC </w:t>
+      </w:r>
+      <w:r>
+        <w:rPr>
+          <w:sz w:val="24"/>
+          <w:szCs w:val="24"/>
+        </w:rPr>
+        <w:sym w:font="Wingdings" w:char="F0E0"/>
+      </w:r>
+      <w:r>
+        <w:rPr>
+          <w:sz w:val="24"/>
+          <w:szCs w:val="24"/>
+        </w:rPr>
+        <w:t xml:space="preserve"> IP checker </w:t>
+      </w:r>
+      <w:r>
+        <w:rPr>
+          <w:sz w:val="24"/>
+          <w:szCs w:val="24"/>
+        </w:rPr>
+        <w:sym w:font="Wingdings" w:char="F0E0"/>
+      </w:r>
+      <w:r>
+        <w:rPr>
+          <w:sz w:val="24"/>
+          <w:szCs w:val="24"/>
+        </w:rPr>
+        <w:t xml:space="preserve"> Subject and body check for content relevance </w:t>
+      </w:r>
+      <w:r>
+        <w:rPr>
+          <w:sz w:val="24"/>
+          <w:szCs w:val="24"/>
+        </w:rPr>
+        <w:t>(</w:t>
+      </w:r>
+      <w:proofErr w:type="spellStart"/>
+      <w:r>
+        <w:rPr>
+          <w:sz w:val="24"/>
+          <w:szCs w:val="24"/>
+        </w:rPr>
+        <w:t>i.e</w:t>
+      </w:r>
+      <w:proofErr w:type="spellEnd"/>
+      <w:r>
+        <w:rPr>
+          <w:sz w:val="24"/>
+          <w:szCs w:val="24"/>
+        </w:rPr>
+        <w:t xml:space="preserve"> is the content provided in the body of the email matches with the subject with which the email came)</w:t>
+      </w:r>
+    </w:p>
+    <w:p>
+      <w:pPr>
+        <w:rPr>
+          <w:sz w:val="24"/>
+          <w:szCs w:val="24"/>
+        </w:rPr>
+      </w:pPr>
+    </w:p>
+    <w:p>
+      <w:pPr>
+        <w:rPr>
+          <w:sz w:val="24"/>
+          <w:szCs w:val="24"/>
+        </w:rPr>
+      </w:pPr>
+    </w:p>
+    <w:p>
+      <w:pPr>
+        <w:rPr>
+          <w:sz w:val="24"/>
+          <w:szCs w:val="24"/>
+        </w:rPr>
+      </w:pPr>
+      <w:r>
+        <w:rPr>
+          <w:sz w:val="24"/>
+          <w:szCs w:val="24"/>
+        </w:rPr>
+        <w:t>IMP:</w:t>
+      </w:r>
+    </w:p>
+    <w:p>
+      <w:pPr>
+        <w:rPr>
+          <w:sz w:val="24"/>
+          <w:szCs w:val="24"/>
+        </w:rPr>
+      </w:pPr>
+      <w:r>
+        <w:rPr>
+          <w:sz w:val="24"/>
+          <w:szCs w:val="24"/>
+        </w:rPr>
+        <w:t xml:space="preserve">Our system is prepared in such a way that it blocks the spoofed email. We also want that after a certain interval of time the set of the discarded emails is being </w:t>
+      </w:r>
+      <w:r>
+        <w:rPr>
+          <w:sz w:val="24"/>
+          <w:szCs w:val="24"/>
+        </w:rPr>
+        <w:t>checked. The</w:t>
+      </w:r>
+      <w:r>
+        <w:rPr>
+          <w:sz w:val="24"/>
+          <w:szCs w:val="24"/>
+        </w:rPr>
+        <w:t xml:space="preserve"> </w:t>
+      </w:r>
+      <w:r>
+        <w:rPr>
+          <w:sz w:val="24"/>
+          <w:szCs w:val="24"/>
+        </w:rPr>
+        <w:t>discard</w:t>
+      </w:r>
+      <w:r>
+        <w:rPr>
+          <w:sz w:val="24"/>
+          <w:szCs w:val="24"/>
+        </w:rPr>
+        <w:t>ed</w:t>
+      </w:r>
+      <w:r>
+        <w:rPr>
+          <w:sz w:val="24"/>
+          <w:szCs w:val="24"/>
+        </w:rPr>
+        <w:t xml:space="preserve"> emails will be checked regularly for upcoming improvements by spoofers to bypass current system and </w:t>
+      </w:r>
+      <w:r>
+        <w:rPr>
+          <w:sz w:val="24"/>
+          <w:szCs w:val="24"/>
+        </w:rPr>
+        <w:t xml:space="preserve">system </w:t>
+      </w:r>
+      <w:r>
+        <w:rPr>
+          <w:sz w:val="24"/>
+          <w:szCs w:val="24"/>
+        </w:rPr>
+        <w:t>will be updated accordingly to prevent such measures.</w:t>
+      </w:r>
+    </w:p>
+    <w:p>
+      <w:pPr>
+        <w:rPr>
+          <w:sz w:val="24"/>
+          <w:szCs w:val="24"/>
+        </w:rPr>
+      </w:pPr>
     </w:p>
     <w:p>
       <w:pPr>
@@ -1362,6 +1748,7 @@
   <w:style w:type="character" w:default="1" w:styleId="DefaultParagraphFont">
     <w:name w:val="Default Paragraph Font"/>
     <w:uiPriority w:val="1"/>
+    <w:semiHidden/>
     <w:unhideWhenUsed/>
   </w:style>
   <w:style w:type="table" w:default="1" w:styleId="TableNormal">
@@ -1395,6 +1782,29 @@
       <w:ind w:left="720"/>
       <w:contextualSpacing/>
     </w:pPr>
+  </w:style>
+  <w:style w:type="character" w:styleId="Hyperlink">
+    <w:name w:val="Hyperlink"/>
+    <w:basedOn w:val="DefaultParagraphFont"/>
+    <w:uiPriority w:val="99"/>
+    <w:unhideWhenUsed/>
+    <w:rsid w:val="003A31B7"/>
+    <w:rPr>
+      <w:color w:val="0563C1" w:themeColor="hyperlink"/>
+      <w:u w:val="single"/>
+    </w:rPr>
+  </w:style>
+  <w:style w:type="character" w:styleId="UnresolvedMention">
+    <w:name w:val="Unresolved Mention"/>
+    <w:basedOn w:val="DefaultParagraphFont"/>
+    <w:uiPriority w:val="99"/>
+    <w:semiHidden/>
+    <w:unhideWhenUsed/>
+    <w:rsid w:val="003A31B7"/>
+    <w:rPr>
+      <w:color w:val="605E5C"/>
+      <w:shd w:val="clear" w:color="auto" w:fill="E1DFDD"/>
+    </w:rPr>
   </w:style>
 </w:styles>
 </file>
